--- a/法令ファイル/外務職員の人事評価の基準、方法等に関する省令/外務職員の人事評価の基準、方法等に関する省令（平成二十一年外務省令第六号）.docx
+++ b/法令ファイル/外務職員の人事評価の基準、方法等に関する省令/外務職員の人事評価の基準、方法等に関する省令（平成二十一年外務省令第六号）.docx
@@ -61,35 +61,23 @@
     </w:p>
     <w:p>
       <w:pPr>
-        <w:pStyle w:val="Heading6"/>
+        <w:pStyle w:val="ListBullet"/>
         <w:ind w:left="880"/>
       </w:pPr>
       <w:r>
         <w:t>一</w:t>
-      </w:r>
-    </w:p>
-    <w:p>
-      <w:pPr>
-        <w:ind w:left="880"/>
-      </w:pPr>
-      <w:r>
+        <w:br/>
         <w:t>非常勤職員（国家公務員法（昭和二十二年法律第百二十号）第八十一条の五第一項に規定する短時間勤務の官職を占める職員を除く。）</w:t>
       </w:r>
     </w:p>
     <w:p>
       <w:pPr>
-        <w:pStyle w:val="Heading6"/>
+        <w:pStyle w:val="ListBullet"/>
         <w:ind w:left="880"/>
       </w:pPr>
       <w:r>
         <w:t>二</w:t>
-      </w:r>
-    </w:p>
-    <w:p>
-      <w:pPr>
-        <w:ind w:left="880"/>
-      </w:pPr>
-      <w:r>
+        <w:br/>
         <w:t>国家公務員法第六十条の規定により臨時的に任用された職員であって人事評価の結果を給与等へ反映する余地がないもの</w:t>
       </w:r>
     </w:p>
@@ -269,53 +257,47 @@
     </w:p>
     <w:p>
       <w:pPr>
-        <w:pStyle w:val="Heading6"/>
+        <w:pStyle w:val="ListBullet"/>
         <w:ind w:left="880"/>
       </w:pPr>
       <w:r>
         <w:t>一</w:t>
-      </w:r>
-    </w:p>
-    <w:p>
-      <w:pPr>
-        <w:ind w:left="880"/>
-      </w:pPr>
-      <w:r>
+        <w:br/>
         <w:t>第十九条第一号に掲げる職員のうち、事務次官及びこれに準ずる職にある職員</w:t>
-      </w:r>
-    </w:p>
-    <w:p>
-      <w:pPr>
-        <w:pStyle w:val="Heading6"/>
-        <w:ind w:left="880"/>
-      </w:pPr>
-      <w:r>
+        <w:br/>
+        <w:br/>
+        <w:br/>
         <w:t>二</w:t>
       </w:r>
     </w:p>
     <w:p>
       <w:pPr>
+        <w:pStyle w:val="ListBullet"/>
         <w:ind w:left="880"/>
       </w:pPr>
       <w:r>
+        <w:t>二</w:t>
+        <w:br/>
         <w:t>第十九条第一号に掲げる職員のうち、前号に掲げる職員以外の職員</w:t>
-      </w:r>
-    </w:p>
-    <w:p>
-      <w:pPr>
-        <w:pStyle w:val="Heading6"/>
-        <w:ind w:left="880"/>
-      </w:pPr>
-      <w:r>
+        <w:br/>
+        <w:br/>
+        <w:br/>
         <w:t>三</w:t>
       </w:r>
     </w:p>
     <w:p>
       <w:pPr>
+        <w:pStyle w:val="ListBullet"/>
         <w:ind w:left="880"/>
       </w:pPr>
       <w:r>
+        <w:t>三</w:t>
+        <w:br/>
         <w:t>前二号に掲げる職員以外の職員</w:t>
+        <w:br/>
+        <w:br/>
+        <w:br/>
+        <w:t>五</w:t>
       </w:r>
     </w:p>
     <w:p>
@@ -337,36 +319,32 @@
     </w:p>
     <w:p>
       <w:pPr>
-        <w:pStyle w:val="Heading6"/>
+        <w:pStyle w:val="ListBullet"/>
         <w:ind w:left="880"/>
       </w:pPr>
       <w:r>
         <w:t>一</w:t>
+        <w:br/>
+        <w:t>前項第一号に掲げる職員</w:t>
+        <w:br/>
+        <w:br/>
+        <w:br/>
+        <w:t>上位の段階</w:t>
       </w:r>
     </w:p>
     <w:p>
       <w:pPr>
-        <w:ind w:left="880"/>
-      </w:pPr>
-      <w:r>
-        <w:t>前項第一号に掲げる職員</w:t>
-      </w:r>
-    </w:p>
-    <w:p>
-      <w:pPr>
-        <w:pStyle w:val="Heading6"/>
+        <w:pStyle w:val="ListBullet"/>
         <w:ind w:left="880"/>
       </w:pPr>
       <w:r>
         <w:t>二</w:t>
-      </w:r>
-    </w:p>
-    <w:p>
-      <w:pPr>
-        <w:ind w:left="880"/>
-      </w:pPr>
-      <w:r>
+        <w:br/>
         <w:t>前項第二号及び第三号に掲げる職員</w:t>
+        <w:br/>
+        <w:br/>
+        <w:br/>
+        <w:t>中位の段階</w:t>
       </w:r>
     </w:p>
     <w:p>
@@ -414,6 +392,8 @@
       </w:pPr>
       <w:r>
         <w:t>実施権者は、評価者の監督者の中から第九条第二項（第十四条において準用する場合を含む。）に定める手続を行う者を調整者として指定するものとする。</w:t>
+        <w:br/>
+        <w:t>ただし、任命権者が評価者である場合その他合理的な理由がある場合には、調整者を指定しないことができる。</w:t>
       </w:r>
     </w:p>
     <w:p>
@@ -482,6 +462,8 @@
       </w:pPr>
       <w:r>
         <w:t>調整者は、評価者による評価について、不均衡があるかどうかという観点から審査を行い、調整者としての全体評語を付すことにより調整（次項に規定する再調整を含む。）を行うものとする。</w:t>
+        <w:br/>
+        <w:t>この場合において、調整者は、当該全体評語を付す前に、評価者に再評価を行わせることができる。</w:t>
       </w:r>
     </w:p>
     <w:p>
@@ -772,36 +754,32 @@
     </w:p>
     <w:p>
       <w:pPr>
-        <w:pStyle w:val="Heading6"/>
+        <w:pStyle w:val="ListBullet"/>
         <w:ind w:left="880"/>
       </w:pPr>
       <w:r>
         <w:t>一</w:t>
+        <w:br/>
+        <w:t>条件付採用期間中の職員</w:t>
+        <w:br/>
+        <w:br/>
+        <w:br/>
+        <w:t>第九条（個別評語に係る部分を除く。）</w:t>
       </w:r>
     </w:p>
     <w:p>
       <w:pPr>
-        <w:ind w:left="880"/>
-      </w:pPr>
-      <w:r>
-        <w:t>条件付採用期間中の職員</w:t>
-      </w:r>
-    </w:p>
-    <w:p>
-      <w:pPr>
-        <w:pStyle w:val="Heading6"/>
+        <w:pStyle w:val="ListBullet"/>
         <w:ind w:left="880"/>
       </w:pPr>
       <w:r>
         <w:t>二</w:t>
-      </w:r>
-    </w:p>
-    <w:p>
-      <w:pPr>
-        <w:ind w:left="880"/>
-      </w:pPr>
-      <w:r>
+        <w:br/>
         <w:t>条件付昇任期間中の職員</w:t>
+        <w:br/>
+        <w:br/>
+        <w:br/>
+        <w:t>第九条（個別評語に係る部分を除く。）及び第十条</w:t>
       </w:r>
     </w:p>
     <w:p>
@@ -827,103 +805,67 @@
     </w:p>
     <w:p>
       <w:pPr>
-        <w:pStyle w:val="Heading6"/>
+        <w:pStyle w:val="ListBullet"/>
         <w:ind w:left="880"/>
       </w:pPr>
       <w:r>
         <w:t>一</w:t>
-      </w:r>
-    </w:p>
-    <w:p>
-      <w:pPr>
-        <w:ind w:left="880"/>
-      </w:pPr>
-      <w:r>
+        <w:br/>
         <w:t>国家行政組織法（昭和二十三年法律第百二十号）第十八条第一項に規定する事務次官、同法第二十一条第一項に規定する局長若しくは部長の職又はこれらに準ずる職（行政の特定の分野における高度の専門的な知識経験に基づく調査、研究、情報の分析等を行うことによる政策の企画及び立案等の支援に関する事務をつかさどる職を除く。）にある職員</w:t>
       </w:r>
     </w:p>
     <w:p>
       <w:pPr>
-        <w:pStyle w:val="Heading6"/>
+        <w:pStyle w:val="ListBullet"/>
         <w:ind w:left="880"/>
       </w:pPr>
       <w:r>
         <w:t>二</w:t>
-      </w:r>
-    </w:p>
-    <w:p>
-      <w:pPr>
-        <w:ind w:left="880"/>
-      </w:pPr>
-      <w:r>
+        <w:br/>
         <w:t>国家行政組織法第二十一条第一項に規定する課長若しくは室長又はこれらに準ずる職（行政の特定の分野における高度の専門的な知識経験に基づく調査、研究、情報の分析等を行うことによる政策の企画及び立案等の支援に関する事務をつかさどる職を除く。）にある職員</w:t>
       </w:r>
     </w:p>
     <w:p>
       <w:pPr>
-        <w:pStyle w:val="Heading6"/>
+        <w:pStyle w:val="ListBullet"/>
         <w:ind w:left="880"/>
       </w:pPr>
       <w:r>
         <w:t>三</w:t>
-      </w:r>
-    </w:p>
-    <w:p>
-      <w:pPr>
-        <w:ind w:left="880"/>
-      </w:pPr>
-      <w:r>
+        <w:br/>
         <w:t>外務省組織規則（平成十三年外務省令第一号）第五十三条第一項に規定する外務省研修所所長又は副所長</w:t>
       </w:r>
     </w:p>
     <w:p>
       <w:pPr>
-        <w:pStyle w:val="Heading6"/>
+        <w:pStyle w:val="ListBullet"/>
         <w:ind w:left="880"/>
       </w:pPr>
       <w:r>
         <w:t>四</w:t>
-      </w:r>
-    </w:p>
-    <w:p>
-      <w:pPr>
-        <w:ind w:left="880"/>
-      </w:pPr>
-      <w:r>
+        <w:br/>
         <w:t>外務省設置法（平成十一年法律第九十四号）第九条第二項に規定する総領事館の長</w:t>
       </w:r>
     </w:p>
     <w:p>
       <w:pPr>
-        <w:pStyle w:val="Heading6"/>
+        <w:pStyle w:val="ListBullet"/>
         <w:ind w:left="880"/>
       </w:pPr>
       <w:r>
         <w:t>五</w:t>
-      </w:r>
-    </w:p>
-    <w:p>
-      <w:pPr>
-        <w:ind w:left="880"/>
-      </w:pPr>
-      <w:r>
+        <w:br/>
         <w:t>大使及び公使の公の名称を有する職員</w:t>
       </w:r>
     </w:p>
     <w:p>
       <w:pPr>
-        <w:pStyle w:val="Heading6"/>
+        <w:pStyle w:val="ListBullet"/>
         <w:ind w:left="880"/>
       </w:pPr>
       <w:r>
         <w:t>六</w:t>
-      </w:r>
-    </w:p>
-    <w:p>
-      <w:pPr>
-        <w:ind w:left="880"/>
-      </w:pPr>
-      <w:r>
+        <w:br/>
         <w:t>外務公務員法第十五条の規定に基づき、外国において研修を命ぜられた職員</w:t>
       </w:r>
     </w:p>
@@ -1020,6 +962,8 @@
     <w:p>
       <w:r>
         <w:t>外務職員の勤務成績評定に関する省令（昭和四十三年外務省令第六号）は、廃止する。</w:t>
+        <w:br/>
+        <w:t>ただし、外務公務員法第十四条の規定により最初に実施される人事評価が開始されるまでの期間については、同省令に基づく勤務成績評定を引き続き行うこととする。</w:t>
       </w:r>
     </w:p>
     <w:p>
@@ -1058,7 +1002,7 @@
         <w:pStyle w:val="Heading1"/>
       </w:pPr>
       <w:r>
-        <w:t>附　則（平成二九年三月二九日外務省令第三号）</w:t>
+        <w:t>附則（平成二九年三月二九日外務省令第三号）</w:t>
       </w:r>
     </w:p>
     <w:p>
@@ -1086,7 +1030,7 @@
     </w:pPr>
     <w:r>
       <w:tab/>
-      <w:t>WeGov v0.1 - FTS141</w:t>
+      <w:t>WeGov v0.2 - FTS141</w:t>
     </w:r>
   </w:p>
 </w:ftr>
